--- a/bitvis_vip_error_injection/doc/error_injection_QuickRef.docx
+++ b/bitvis_vip_error_injection/doc/error_injection_QuickRef.docx
@@ -2,6 +2,7 @@
 <file path=word/document.xml><?xml version="1.0" encoding="utf-8"?>
 <w:document xmlns:wpc="http://schemas.microsoft.com/office/word/2010/wordprocessingCanvas" xmlns:cx="http://schemas.microsoft.com/office/drawing/2014/chartex" xmlns:cx1="http://schemas.microsoft.com/office/drawing/2015/9/8/chartex" xmlns:cx2="http://schemas.microsoft.com/office/drawing/2015/10/21/chartex" xmlns:cx3="http://schemas.microsoft.com/office/drawing/2016/5/9/chartex" xmlns:cx4="http://schemas.microsoft.com/office/drawing/2016/5/10/chartex" xmlns:cx5="http://schemas.microsoft.com/office/drawing/2016/5/11/chartex" xmlns:cx6="http://schemas.microsoft.com/office/drawing/2016/5/12/chartex" xmlns:cx7="http://schemas.microsoft.com/office/drawing/2016/5/13/chartex" xmlns:cx8="http://schemas.microsoft.com/office/drawing/2016/5/14/chartex" xmlns:mc="http://schemas.openxmlformats.org/markup-compatibility/2006" xmlns:aink="http://schemas.microsoft.com/office/drawing/2016/ink" xmlns:am3d="http://schemas.microsoft.com/office/drawing/2017/model3d" xmlns:o="urn:schemas-microsoft-com:office:office" xmlns:r="http://schemas.openxmlformats.org/officeDocument/2006/relationships" xmlns:m="http://schemas.openxmlformats.org/officeDocument/2006/math" xmlns:v="urn:schemas-microsoft-com:vml" xmlns:wp14="http://schemas.microsoft.com/office/word/2010/wordprocessingDrawing" xmlns:wp="http://schemas.openxmlformats.org/drawingml/2006/wordprocessingDrawing" xmlns:w10="urn:schemas-microsoft-com:office:word" xmlns:w="http://schemas.openxmlformats.org/wordprocessingml/2006/main" xmlns:w14="http://schemas.microsoft.com/office/word/2010/wordml" xmlns:w15="http://schemas.microsoft.com/office/word/2012/wordml" xmlns:w16cid="http://schemas.microsoft.com/office/word/2016/wordml/cid" xmlns:w16se="http://schemas.microsoft.com/office/word/2015/wordml/symex" xmlns:wpg="http://schemas.microsoft.com/office/word/2010/wordprocessingGroup" xmlns:wpi="http://schemas.microsoft.com/office/word/2010/wordprocessingInk" xmlns:wne="http://schemas.microsoft.com/office/word/2006/wordml" xmlns:wps="http://schemas.microsoft.com/office/word/2010/wordprocessingShape" mc:Ignorable="w14 w15 w16se w16cid wp14">
   <w:body>
+    <w:bookmarkStart w:id="0" w:name="_Ref424297123"/>
     <w:p>
       <w:pPr>
         <w:pStyle w:val="Overskrift1"/>
@@ -16,7 +17,6 @@
           <w:shd w:val="clear" w:color="auto" w:fill="FFFFFF" w:themeFill="background1"/>
         </w:rPr>
       </w:pPr>
-      <w:bookmarkStart w:id="0" w:name="_Ref424297123"/>
       <w:r>
         <w:rPr>
           <w:noProof/>
@@ -3904,8 +3904,6 @@
         </w:rPr>
         <w:t>F</w:t>
       </w:r>
-      <w:bookmarkStart w:id="1" w:name="_GoBack"/>
-      <w:bookmarkEnd w:id="1"/>
       <w:r>
         <w:rPr>
           <w:sz w:val="18"/>
@@ -21148,7 +21146,25 @@
           <w:sz w:val="18"/>
           <w:szCs w:val="18"/>
         </w:rPr>
-        <w:t>, version 2.5.0 and up</w:t>
+        <w:t>, version 2.</w:t>
+      </w:r>
+      <w:r>
+        <w:rPr>
+          <w:b/>
+          <w:i/>
+          <w:sz w:val="18"/>
+          <w:szCs w:val="18"/>
+        </w:rPr>
+        <w:t>10</w:t>
+      </w:r>
+      <w:r>
+        <w:rPr>
+          <w:b/>
+          <w:i/>
+          <w:sz w:val="18"/>
+          <w:szCs w:val="18"/>
+        </w:rPr>
+        <w:t>.0 and up</w:t>
       </w:r>
     </w:p>
     <w:p>
@@ -21831,6 +21847,8 @@
           <w:szCs w:val="16"/>
         </w:rPr>
       </w:pPr>
+      <w:bookmarkStart w:id="1" w:name="_GoBack"/>
+      <w:bookmarkEnd w:id="1"/>
     </w:p>
     <w:p>
       <w:pPr>
@@ -22585,7 +22603,7 @@
               <w:sz w:val="14"/>
               <w:lang w:val="en-US"/>
             </w:rPr>
-            <w:t>2019-11-13</w:t>
+            <w:t>2019-12-03</w:t>
           </w:r>
           <w:r>
             <w:rPr>
@@ -23065,6 +23083,7 @@
         </v:shapetype>
         <v:shape id="PowerPlusWaterMarkObject15196371" o:spid="_x0000_s2051" type="#_x0000_t136" alt="" style="position:absolute;margin-left:0;margin-top:0;width:524.45pt;height:174.8pt;rotation:315;z-index:-251649024;mso-wrap-edited:f;mso-width-percent:0;mso-height-percent:0;mso-position-horizontal:center;mso-position-horizontal-relative:margin;mso-position-vertical:center;mso-position-vertical-relative:margin;mso-width-percent:0;mso-height-percent:0" o:allowincell="f" fillcolor="silver" stroked="f">
           <v:textpath style="font-family:&quot;Helvetica&quot;;font-size:1pt" string="BETA"/>
+          <w10:wrap anchorx="margin" anchory="margin"/>
         </v:shape>
       </w:pict>
     </w:r>
@@ -23110,6 +23129,7 @@
         </v:shapetype>
         <v:shape id="PowerPlusWaterMarkObject15196372" o:spid="_x0000_s2050" type="#_x0000_t136" alt="" style="position:absolute;left:0;text-align:left;margin-left:0;margin-top:0;width:524.45pt;height:174.8pt;rotation:315;z-index:-251644928;mso-wrap-edited:f;mso-width-percent:0;mso-height-percent:0;mso-position-horizontal:center;mso-position-horizontal-relative:margin;mso-position-vertical:center;mso-position-vertical-relative:margin;mso-width-percent:0;mso-height-percent:0" o:allowincell="f" fillcolor="silver" stroked="f">
           <v:textpath style="font-family:&quot;Helvetica&quot;;font-size:1pt" string="BETA"/>
+          <w10:wrap anchorx="margin" anchory="margin"/>
         </v:shape>
       </w:pict>
     </w:r>
@@ -23211,6 +23231,7 @@
         </v:shapetype>
         <v:shape id="PowerPlusWaterMarkObject15196370" o:spid="_x0000_s2049" type="#_x0000_t136" alt="" style="position:absolute;left:0;text-align:left;margin-left:0;margin-top:0;width:524.45pt;height:174.8pt;rotation:315;z-index:-251653120;mso-wrap-edited:f;mso-width-percent:0;mso-height-percent:0;mso-position-horizontal:center;mso-position-horizontal-relative:margin;mso-position-vertical:center;mso-position-vertical-relative:margin;mso-width-percent:0;mso-height-percent:0" o:allowincell="f" fillcolor="silver" stroked="f">
           <v:textpath style="font-family:&quot;Helvetica&quot;;font-size:1pt" string="BETA"/>
+          <w10:wrap anchorx="margin" anchory="margin"/>
         </v:shape>
       </w:pict>
     </w:r>
@@ -25897,7 +25918,7 @@
 </file>
 
 <file path=customXml/itemProps1.xml><?xml version="1.0" encoding="utf-8"?>
-<ds:datastoreItem xmlns:ds="http://schemas.openxmlformats.org/officeDocument/2006/customXml" ds:itemID="{0620A714-5D27-A84D-8FBA-D13CF61B0148}">
+<ds:datastoreItem xmlns:ds="http://schemas.openxmlformats.org/officeDocument/2006/customXml" ds:itemID="{4A13202D-5241-3B45-A45A-78BFB8277A66}">
   <ds:schemaRefs>
     <ds:schemaRef ds:uri="http://schemas.openxmlformats.org/officeDocument/2006/bibliography"/>
   </ds:schemaRefs>

--- a/bitvis_vip_error_injection/doc/error_injection_QuickRef.docx
+++ b/bitvis_vip_error_injection/doc/error_injection_QuickRef.docx
@@ -1,6 +1,6 @@
 
 <file path=word/document.xml><?xml version="1.0" encoding="utf-8"?>
-<w:document xmlns:wpc="http://schemas.microsoft.com/office/word/2010/wordprocessingCanvas" xmlns:cx="http://schemas.microsoft.com/office/drawing/2014/chartex" xmlns:cx1="http://schemas.microsoft.com/office/drawing/2015/9/8/chartex" xmlns:cx2="http://schemas.microsoft.com/office/drawing/2015/10/21/chartex" xmlns:cx3="http://schemas.microsoft.com/office/drawing/2016/5/9/chartex" xmlns:cx4="http://schemas.microsoft.com/office/drawing/2016/5/10/chartex" xmlns:cx5="http://schemas.microsoft.com/office/drawing/2016/5/11/chartex" xmlns:cx6="http://schemas.microsoft.com/office/drawing/2016/5/12/chartex" xmlns:cx7="http://schemas.microsoft.com/office/drawing/2016/5/13/chartex" xmlns:cx8="http://schemas.microsoft.com/office/drawing/2016/5/14/chartex" xmlns:mc="http://schemas.openxmlformats.org/markup-compatibility/2006" xmlns:aink="http://schemas.microsoft.com/office/drawing/2016/ink" xmlns:am3d="http://schemas.microsoft.com/office/drawing/2017/model3d" xmlns:o="urn:schemas-microsoft-com:office:office" xmlns:r="http://schemas.openxmlformats.org/officeDocument/2006/relationships" xmlns:m="http://schemas.openxmlformats.org/officeDocument/2006/math" xmlns:v="urn:schemas-microsoft-com:vml" xmlns:wp14="http://schemas.microsoft.com/office/word/2010/wordprocessingDrawing" xmlns:wp="http://schemas.openxmlformats.org/drawingml/2006/wordprocessingDrawing" xmlns:w10="urn:schemas-microsoft-com:office:word" xmlns:w="http://schemas.openxmlformats.org/wordprocessingml/2006/main" xmlns:w14="http://schemas.microsoft.com/office/word/2010/wordml" xmlns:w15="http://schemas.microsoft.com/office/word/2012/wordml" xmlns:w16cid="http://schemas.microsoft.com/office/word/2016/wordml/cid" xmlns:w16se="http://schemas.microsoft.com/office/word/2015/wordml/symex" xmlns:wpg="http://schemas.microsoft.com/office/word/2010/wordprocessingGroup" xmlns:wpi="http://schemas.microsoft.com/office/word/2010/wordprocessingInk" xmlns:wne="http://schemas.microsoft.com/office/word/2006/wordml" xmlns:wps="http://schemas.microsoft.com/office/word/2010/wordprocessingShape" mc:Ignorable="w14 w15 w16se w16cid wp14">
+<w:document xmlns:wpc="http://schemas.microsoft.com/office/word/2010/wordprocessingCanvas" xmlns:cx="http://schemas.microsoft.com/office/drawing/2014/chartex" xmlns:cx1="http://schemas.microsoft.com/office/drawing/2015/9/8/chartex" xmlns:cx2="http://schemas.microsoft.com/office/drawing/2015/10/21/chartex" xmlns:cx3="http://schemas.microsoft.com/office/drawing/2016/5/9/chartex" xmlns:cx4="http://schemas.microsoft.com/office/drawing/2016/5/10/chartex" xmlns:cx5="http://schemas.microsoft.com/office/drawing/2016/5/11/chartex" xmlns:cx6="http://schemas.microsoft.com/office/drawing/2016/5/12/chartex" xmlns:cx7="http://schemas.microsoft.com/office/drawing/2016/5/13/chartex" xmlns:cx8="http://schemas.microsoft.com/office/drawing/2016/5/14/chartex" xmlns:mc="http://schemas.openxmlformats.org/markup-compatibility/2006" xmlns:aink="http://schemas.microsoft.com/office/drawing/2016/ink" xmlns:am3d="http://schemas.microsoft.com/office/drawing/2017/model3d" xmlns:o="urn:schemas-microsoft-com:office:office" xmlns:oel="http://schemas.microsoft.com/office/2019/extlst" xmlns:r="http://schemas.openxmlformats.org/officeDocument/2006/relationships" xmlns:m="http://schemas.openxmlformats.org/officeDocument/2006/math" xmlns:v="urn:schemas-microsoft-com:vml" xmlns:wp14="http://schemas.microsoft.com/office/word/2010/wordprocessingDrawing" xmlns:wp="http://schemas.openxmlformats.org/drawingml/2006/wordprocessingDrawing" xmlns:w10="urn:schemas-microsoft-com:office:word" xmlns:w="http://schemas.openxmlformats.org/wordprocessingml/2006/main" xmlns:w14="http://schemas.microsoft.com/office/word/2010/wordml" xmlns:w15="http://schemas.microsoft.com/office/word/2012/wordml" xmlns:w16cex="http://schemas.microsoft.com/office/word/2018/wordml/cex" xmlns:w16cid="http://schemas.microsoft.com/office/word/2016/wordml/cid" xmlns:w16="http://schemas.microsoft.com/office/word/2018/wordml" xmlns:w16sdtdh="http://schemas.microsoft.com/office/word/2020/wordml/sdtdatahash" xmlns:w16se="http://schemas.microsoft.com/office/word/2015/wordml/symex" xmlns:wpg="http://schemas.microsoft.com/office/word/2010/wordprocessingGroup" xmlns:wpi="http://schemas.microsoft.com/office/word/2010/wordprocessingInk" xmlns:wne="http://schemas.microsoft.com/office/word/2006/wordml" xmlns:wps="http://schemas.microsoft.com/office/word/2010/wordprocessingShape" mc:Ignorable="w14 w15 w16se w16cid w16 w16cex w16sdtdh wp14">
   <w:body>
     <w:bookmarkStart w:id="0" w:name="_Ref424297123"/>
     <w:p>
@@ -21127,7 +21127,7 @@
           <w:sz w:val="18"/>
           <w:szCs w:val="18"/>
         </w:rPr>
-        <w:t>UVVM-Util</w:t>
+        <w:t>UVVM</w:t>
       </w:r>
       <w:proofErr w:type="spellEnd"/>
       <w:r>
@@ -21137,7 +21137,7 @@
           <w:sz w:val="18"/>
           <w:szCs w:val="18"/>
         </w:rPr>
-        <w:t>)</w:t>
+        <w:t>-Util)</w:t>
       </w:r>
       <w:r>
         <w:rPr>
@@ -21730,7 +21730,7 @@
           <w:sz w:val="18"/>
           <w:szCs w:val="18"/>
         </w:rPr>
-        <w:t>UVVM-Util</w:t>
+        <w:t>UVVM</w:t>
       </w:r>
       <w:proofErr w:type="spellEnd"/>
       <w:r>
@@ -21738,7 +21738,7 @@
           <w:sz w:val="18"/>
           <w:szCs w:val="18"/>
         </w:rPr>
-        <w:t xml:space="preserve"> Quick reference.</w:t>
+        <w:t>-Util Quick reference.</w:t>
       </w:r>
     </w:p>
     <w:p>
@@ -21847,8 +21847,6 @@
           <w:szCs w:val="16"/>
         </w:rPr>
       </w:pPr>
-      <w:bookmarkStart w:id="1" w:name="_GoBack"/>
-      <w:bookmarkEnd w:id="1"/>
     </w:p>
     <w:p>
       <w:pPr>
@@ -22215,7 +22213,7 @@
 </file>
 
 <file path=word/endnotes.xml><?xml version="1.0" encoding="utf-8"?>
-<w:endnotes xmlns:wpc="http://schemas.microsoft.com/office/word/2010/wordprocessingCanvas" xmlns:cx="http://schemas.microsoft.com/office/drawing/2014/chartex" xmlns:cx1="http://schemas.microsoft.com/office/drawing/2015/9/8/chartex" xmlns:cx2="http://schemas.microsoft.com/office/drawing/2015/10/21/chartex" xmlns:cx3="http://schemas.microsoft.com/office/drawing/2016/5/9/chartex" xmlns:cx4="http://schemas.microsoft.com/office/drawing/2016/5/10/chartex" xmlns:cx5="http://schemas.microsoft.com/office/drawing/2016/5/11/chartex" xmlns:cx6="http://schemas.microsoft.com/office/drawing/2016/5/12/chartex" xmlns:cx7="http://schemas.microsoft.com/office/drawing/2016/5/13/chartex" xmlns:cx8="http://schemas.microsoft.com/office/drawing/2016/5/14/chartex" xmlns:mc="http://schemas.openxmlformats.org/markup-compatibility/2006" xmlns:aink="http://schemas.microsoft.com/office/drawing/2016/ink" xmlns:am3d="http://schemas.microsoft.com/office/drawing/2017/model3d" xmlns:o="urn:schemas-microsoft-com:office:office" xmlns:r="http://schemas.openxmlformats.org/officeDocument/2006/relationships" xmlns:m="http://schemas.openxmlformats.org/officeDocument/2006/math" xmlns:v="urn:schemas-microsoft-com:vml" xmlns:wp14="http://schemas.microsoft.com/office/word/2010/wordprocessingDrawing" xmlns:wp="http://schemas.openxmlformats.org/drawingml/2006/wordprocessingDrawing" xmlns:w10="urn:schemas-microsoft-com:office:word" xmlns:w="http://schemas.openxmlformats.org/wordprocessingml/2006/main" xmlns:w14="http://schemas.microsoft.com/office/word/2010/wordml" xmlns:w15="http://schemas.microsoft.com/office/word/2012/wordml" xmlns:w16cid="http://schemas.microsoft.com/office/word/2016/wordml/cid" xmlns:w16se="http://schemas.microsoft.com/office/word/2015/wordml/symex" xmlns:wpg="http://schemas.microsoft.com/office/word/2010/wordprocessingGroup" xmlns:wpi="http://schemas.microsoft.com/office/word/2010/wordprocessingInk" xmlns:wne="http://schemas.microsoft.com/office/word/2006/wordml" xmlns:wps="http://schemas.microsoft.com/office/word/2010/wordprocessingShape" mc:Ignorable="w14 w15 w16se w16cid wp14">
+<w:endnotes xmlns:wpc="http://schemas.microsoft.com/office/word/2010/wordprocessingCanvas" xmlns:cx="http://schemas.microsoft.com/office/drawing/2014/chartex" xmlns:cx1="http://schemas.microsoft.com/office/drawing/2015/9/8/chartex" xmlns:cx2="http://schemas.microsoft.com/office/drawing/2015/10/21/chartex" xmlns:cx3="http://schemas.microsoft.com/office/drawing/2016/5/9/chartex" xmlns:cx4="http://schemas.microsoft.com/office/drawing/2016/5/10/chartex" xmlns:cx5="http://schemas.microsoft.com/office/drawing/2016/5/11/chartex" xmlns:cx6="http://schemas.microsoft.com/office/drawing/2016/5/12/chartex" xmlns:cx7="http://schemas.microsoft.com/office/drawing/2016/5/13/chartex" xmlns:cx8="http://schemas.microsoft.com/office/drawing/2016/5/14/chartex" xmlns:mc="http://schemas.openxmlformats.org/markup-compatibility/2006" xmlns:aink="http://schemas.microsoft.com/office/drawing/2016/ink" xmlns:am3d="http://schemas.microsoft.com/office/drawing/2017/model3d" xmlns:o="urn:schemas-microsoft-com:office:office" xmlns:oel="http://schemas.microsoft.com/office/2019/extlst" xmlns:r="http://schemas.openxmlformats.org/officeDocument/2006/relationships" xmlns:m="http://schemas.openxmlformats.org/officeDocument/2006/math" xmlns:v="urn:schemas-microsoft-com:vml" xmlns:wp14="http://schemas.microsoft.com/office/word/2010/wordprocessingDrawing" xmlns:wp="http://schemas.openxmlformats.org/drawingml/2006/wordprocessingDrawing" xmlns:w10="urn:schemas-microsoft-com:office:word" xmlns:w="http://schemas.openxmlformats.org/wordprocessingml/2006/main" xmlns:w14="http://schemas.microsoft.com/office/word/2010/wordml" xmlns:w15="http://schemas.microsoft.com/office/word/2012/wordml" xmlns:w16cex="http://schemas.microsoft.com/office/word/2018/wordml/cex" xmlns:w16cid="http://schemas.microsoft.com/office/word/2016/wordml/cid" xmlns:w16="http://schemas.microsoft.com/office/word/2018/wordml" xmlns:w16sdtdh="http://schemas.microsoft.com/office/word/2020/wordml/sdtdatahash" xmlns:w16se="http://schemas.microsoft.com/office/word/2015/wordml/symex" xmlns:wpg="http://schemas.microsoft.com/office/word/2010/wordprocessingGroup" xmlns:wpi="http://schemas.microsoft.com/office/word/2010/wordprocessingInk" xmlns:wne="http://schemas.microsoft.com/office/word/2006/wordml" xmlns:wps="http://schemas.microsoft.com/office/word/2010/wordprocessingShape" mc:Ignorable="w14 w15 w16se w16cid w16 w16cex w16sdtdh wp14">
   <w:endnote w:type="separator" w:id="-1">
     <w:p>
       <w:pPr>
@@ -22256,7 +22254,7 @@
 </file>
 
 <file path=word/footer1.xml><?xml version="1.0" encoding="utf-8"?>
-<w:ftr xmlns:wpc="http://schemas.microsoft.com/office/word/2010/wordprocessingCanvas" xmlns:cx="http://schemas.microsoft.com/office/drawing/2014/chartex" xmlns:cx1="http://schemas.microsoft.com/office/drawing/2015/9/8/chartex" xmlns:cx2="http://schemas.microsoft.com/office/drawing/2015/10/21/chartex" xmlns:cx3="http://schemas.microsoft.com/office/drawing/2016/5/9/chartex" xmlns:cx4="http://schemas.microsoft.com/office/drawing/2016/5/10/chartex" xmlns:cx5="http://schemas.microsoft.com/office/drawing/2016/5/11/chartex" xmlns:cx6="http://schemas.microsoft.com/office/drawing/2016/5/12/chartex" xmlns:cx7="http://schemas.microsoft.com/office/drawing/2016/5/13/chartex" xmlns:cx8="http://schemas.microsoft.com/office/drawing/2016/5/14/chartex" xmlns:mc="http://schemas.openxmlformats.org/markup-compatibility/2006" xmlns:aink="http://schemas.microsoft.com/office/drawing/2016/ink" xmlns:am3d="http://schemas.microsoft.com/office/drawing/2017/model3d" xmlns:o="urn:schemas-microsoft-com:office:office" xmlns:r="http://schemas.openxmlformats.org/officeDocument/2006/relationships" xmlns:m="http://schemas.openxmlformats.org/officeDocument/2006/math" xmlns:v="urn:schemas-microsoft-com:vml" xmlns:wp14="http://schemas.microsoft.com/office/word/2010/wordprocessingDrawing" xmlns:wp="http://schemas.openxmlformats.org/drawingml/2006/wordprocessingDrawing" xmlns:w10="urn:schemas-microsoft-com:office:word" xmlns:w="http://schemas.openxmlformats.org/wordprocessingml/2006/main" xmlns:w14="http://schemas.microsoft.com/office/word/2010/wordml" xmlns:w15="http://schemas.microsoft.com/office/word/2012/wordml" xmlns:w16cid="http://schemas.microsoft.com/office/word/2016/wordml/cid" xmlns:w16se="http://schemas.microsoft.com/office/word/2015/wordml/symex" xmlns:wpg="http://schemas.microsoft.com/office/word/2010/wordprocessingGroup" xmlns:wpi="http://schemas.microsoft.com/office/word/2010/wordprocessingInk" xmlns:wne="http://schemas.microsoft.com/office/word/2006/wordml" xmlns:wps="http://schemas.microsoft.com/office/word/2010/wordprocessingShape" mc:Ignorable="w14 w15 w16se w16cid wp14">
+<w:ftr xmlns:wpc="http://schemas.microsoft.com/office/word/2010/wordprocessingCanvas" xmlns:cx="http://schemas.microsoft.com/office/drawing/2014/chartex" xmlns:cx1="http://schemas.microsoft.com/office/drawing/2015/9/8/chartex" xmlns:cx2="http://schemas.microsoft.com/office/drawing/2015/10/21/chartex" xmlns:cx3="http://schemas.microsoft.com/office/drawing/2016/5/9/chartex" xmlns:cx4="http://schemas.microsoft.com/office/drawing/2016/5/10/chartex" xmlns:cx5="http://schemas.microsoft.com/office/drawing/2016/5/11/chartex" xmlns:cx6="http://schemas.microsoft.com/office/drawing/2016/5/12/chartex" xmlns:cx7="http://schemas.microsoft.com/office/drawing/2016/5/13/chartex" xmlns:cx8="http://schemas.microsoft.com/office/drawing/2016/5/14/chartex" xmlns:mc="http://schemas.openxmlformats.org/markup-compatibility/2006" xmlns:aink="http://schemas.microsoft.com/office/drawing/2016/ink" xmlns:am3d="http://schemas.microsoft.com/office/drawing/2017/model3d" xmlns:o="urn:schemas-microsoft-com:office:office" xmlns:oel="http://schemas.microsoft.com/office/2019/extlst" xmlns:r="http://schemas.openxmlformats.org/officeDocument/2006/relationships" xmlns:m="http://schemas.openxmlformats.org/officeDocument/2006/math" xmlns:v="urn:schemas-microsoft-com:vml" xmlns:wp14="http://schemas.microsoft.com/office/word/2010/wordprocessingDrawing" xmlns:wp="http://schemas.openxmlformats.org/drawingml/2006/wordprocessingDrawing" xmlns:w10="urn:schemas-microsoft-com:office:word" xmlns:w="http://schemas.openxmlformats.org/wordprocessingml/2006/main" xmlns:w14="http://schemas.microsoft.com/office/word/2010/wordml" xmlns:w15="http://schemas.microsoft.com/office/word/2012/wordml" xmlns:w16cex="http://schemas.microsoft.com/office/word/2018/wordml/cex" xmlns:w16cid="http://schemas.microsoft.com/office/word/2016/wordml/cid" xmlns:w16="http://schemas.microsoft.com/office/word/2018/wordml" xmlns:w16sdtdh="http://schemas.microsoft.com/office/word/2020/wordml/sdtdatahash" xmlns:w16se="http://schemas.microsoft.com/office/word/2015/wordml/symex" xmlns:wpg="http://schemas.microsoft.com/office/word/2010/wordprocessingGroup" xmlns:wpi="http://schemas.microsoft.com/office/word/2010/wordprocessingInk" xmlns:wne="http://schemas.microsoft.com/office/word/2006/wordml" xmlns:wps="http://schemas.microsoft.com/office/word/2010/wordprocessingShape" mc:Ignorable="w14 w15 w16se w16cid w16 w16cex w16sdtdh wp14">
   <w:p>
     <w:pPr>
       <w:pStyle w:val="Bunntekst"/>
@@ -22295,7 +22293,7 @@
 </file>
 
 <file path=word/footer2.xml><?xml version="1.0" encoding="utf-8"?>
-<w:ftr xmlns:wpc="http://schemas.microsoft.com/office/word/2010/wordprocessingCanvas" xmlns:cx="http://schemas.microsoft.com/office/drawing/2014/chartex" xmlns:cx1="http://schemas.microsoft.com/office/drawing/2015/9/8/chartex" xmlns:cx2="http://schemas.microsoft.com/office/drawing/2015/10/21/chartex" xmlns:cx3="http://schemas.microsoft.com/office/drawing/2016/5/9/chartex" xmlns:cx4="http://schemas.microsoft.com/office/drawing/2016/5/10/chartex" xmlns:cx5="http://schemas.microsoft.com/office/drawing/2016/5/11/chartex" xmlns:cx6="http://schemas.microsoft.com/office/drawing/2016/5/12/chartex" xmlns:cx7="http://schemas.microsoft.com/office/drawing/2016/5/13/chartex" xmlns:cx8="http://schemas.microsoft.com/office/drawing/2016/5/14/chartex" xmlns:mc="http://schemas.openxmlformats.org/markup-compatibility/2006" xmlns:aink="http://schemas.microsoft.com/office/drawing/2016/ink" xmlns:am3d="http://schemas.microsoft.com/office/drawing/2017/model3d" xmlns:o="urn:schemas-microsoft-com:office:office" xmlns:r="http://schemas.openxmlformats.org/officeDocument/2006/relationships" xmlns:m="http://schemas.openxmlformats.org/officeDocument/2006/math" xmlns:v="urn:schemas-microsoft-com:vml" xmlns:wp14="http://schemas.microsoft.com/office/word/2010/wordprocessingDrawing" xmlns:wp="http://schemas.openxmlformats.org/drawingml/2006/wordprocessingDrawing" xmlns:w10="urn:schemas-microsoft-com:office:word" xmlns:w="http://schemas.openxmlformats.org/wordprocessingml/2006/main" xmlns:w14="http://schemas.microsoft.com/office/word/2010/wordml" xmlns:w15="http://schemas.microsoft.com/office/word/2012/wordml" xmlns:w16cid="http://schemas.microsoft.com/office/word/2016/wordml/cid" xmlns:w16se="http://schemas.microsoft.com/office/word/2015/wordml/symex" xmlns:wpg="http://schemas.microsoft.com/office/word/2010/wordprocessingGroup" xmlns:wpi="http://schemas.microsoft.com/office/word/2010/wordprocessingInk" xmlns:wne="http://schemas.microsoft.com/office/word/2006/wordml" xmlns:wps="http://schemas.microsoft.com/office/word/2010/wordprocessingShape" mc:Ignorable="w14 w15 w16se w16cid wp14">
+<w:ftr xmlns:wpc="http://schemas.microsoft.com/office/word/2010/wordprocessingCanvas" xmlns:cx="http://schemas.microsoft.com/office/drawing/2014/chartex" xmlns:cx1="http://schemas.microsoft.com/office/drawing/2015/9/8/chartex" xmlns:cx2="http://schemas.microsoft.com/office/drawing/2015/10/21/chartex" xmlns:cx3="http://schemas.microsoft.com/office/drawing/2016/5/9/chartex" xmlns:cx4="http://schemas.microsoft.com/office/drawing/2016/5/10/chartex" xmlns:cx5="http://schemas.microsoft.com/office/drawing/2016/5/11/chartex" xmlns:cx6="http://schemas.microsoft.com/office/drawing/2016/5/12/chartex" xmlns:cx7="http://schemas.microsoft.com/office/drawing/2016/5/13/chartex" xmlns:cx8="http://schemas.microsoft.com/office/drawing/2016/5/14/chartex" xmlns:mc="http://schemas.openxmlformats.org/markup-compatibility/2006" xmlns:aink="http://schemas.microsoft.com/office/drawing/2016/ink" xmlns:am3d="http://schemas.microsoft.com/office/drawing/2017/model3d" xmlns:o="urn:schemas-microsoft-com:office:office" xmlns:oel="http://schemas.microsoft.com/office/2019/extlst" xmlns:r="http://schemas.openxmlformats.org/officeDocument/2006/relationships" xmlns:m="http://schemas.openxmlformats.org/officeDocument/2006/math" xmlns:v="urn:schemas-microsoft-com:vml" xmlns:wp14="http://schemas.microsoft.com/office/word/2010/wordprocessingDrawing" xmlns:wp="http://schemas.openxmlformats.org/drawingml/2006/wordprocessingDrawing" xmlns:w10="urn:schemas-microsoft-com:office:word" xmlns:w="http://schemas.openxmlformats.org/wordprocessingml/2006/main" xmlns:w14="http://schemas.microsoft.com/office/word/2010/wordml" xmlns:w15="http://schemas.microsoft.com/office/word/2012/wordml" xmlns:w16cex="http://schemas.microsoft.com/office/word/2018/wordml/cex" xmlns:w16cid="http://schemas.microsoft.com/office/word/2016/wordml/cid" xmlns:w16="http://schemas.microsoft.com/office/word/2018/wordml" xmlns:w16sdtdh="http://schemas.microsoft.com/office/word/2020/wordml/sdtdatahash" xmlns:w16se="http://schemas.microsoft.com/office/word/2015/wordml/symex" xmlns:wpg="http://schemas.microsoft.com/office/word/2010/wordprocessingGroup" xmlns:wpi="http://schemas.microsoft.com/office/word/2010/wordprocessingInk" xmlns:wne="http://schemas.microsoft.com/office/word/2006/wordml" xmlns:wps="http://schemas.microsoft.com/office/word/2010/wordprocessingShape" mc:Ignorable="w14 w15 w16se w16cid w16 w16cex w16sdtdh wp14">
   <w:p>
     <w:pPr>
       <w:pStyle w:val="Bunntekst"/>
@@ -22517,7 +22515,7 @@
               <w:sz w:val="14"/>
               <w:lang w:val="sq-AL"/>
             </w:rPr>
-            <w:t>0</w:t>
+            <w:t>1</w:t>
           </w:r>
           <w:r>
             <w:rPr>
@@ -22537,7 +22535,7 @@
               <w:sz w:val="14"/>
               <w:lang w:val="sq-AL"/>
             </w:rPr>
-            <w:t>1</w:t>
+            <w:t>0</w:t>
           </w:r>
           <w:r>
             <w:rPr>
@@ -22603,7 +22601,7 @@
               <w:sz w:val="14"/>
               <w:lang w:val="en-US"/>
             </w:rPr>
-            <w:t>2019-12-03</w:t>
+            <w:t>2023-03-10</w:t>
           </w:r>
           <w:r>
             <w:rPr>
@@ -22722,7 +22720,7 @@
 </file>
 
 <file path=word/footer3.xml><?xml version="1.0" encoding="utf-8"?>
-<w:ftr xmlns:wpc="http://schemas.microsoft.com/office/word/2010/wordprocessingCanvas" xmlns:cx="http://schemas.microsoft.com/office/drawing/2014/chartex" xmlns:cx1="http://schemas.microsoft.com/office/drawing/2015/9/8/chartex" xmlns:cx2="http://schemas.microsoft.com/office/drawing/2015/10/21/chartex" xmlns:cx3="http://schemas.microsoft.com/office/drawing/2016/5/9/chartex" xmlns:cx4="http://schemas.microsoft.com/office/drawing/2016/5/10/chartex" xmlns:cx5="http://schemas.microsoft.com/office/drawing/2016/5/11/chartex" xmlns:cx6="http://schemas.microsoft.com/office/drawing/2016/5/12/chartex" xmlns:cx7="http://schemas.microsoft.com/office/drawing/2016/5/13/chartex" xmlns:cx8="http://schemas.microsoft.com/office/drawing/2016/5/14/chartex" xmlns:mc="http://schemas.openxmlformats.org/markup-compatibility/2006" xmlns:aink="http://schemas.microsoft.com/office/drawing/2016/ink" xmlns:am3d="http://schemas.microsoft.com/office/drawing/2017/model3d" xmlns:o="urn:schemas-microsoft-com:office:office" xmlns:r="http://schemas.openxmlformats.org/officeDocument/2006/relationships" xmlns:m="http://schemas.openxmlformats.org/officeDocument/2006/math" xmlns:v="urn:schemas-microsoft-com:vml" xmlns:wp14="http://schemas.microsoft.com/office/word/2010/wordprocessingDrawing" xmlns:wp="http://schemas.openxmlformats.org/drawingml/2006/wordprocessingDrawing" xmlns:w10="urn:schemas-microsoft-com:office:word" xmlns:w="http://schemas.openxmlformats.org/wordprocessingml/2006/main" xmlns:w14="http://schemas.microsoft.com/office/word/2010/wordml" xmlns:w15="http://schemas.microsoft.com/office/word/2012/wordml" xmlns:w16cid="http://schemas.microsoft.com/office/word/2016/wordml/cid" xmlns:w16se="http://schemas.microsoft.com/office/word/2015/wordml/symex" xmlns:wpg="http://schemas.microsoft.com/office/word/2010/wordprocessingGroup" xmlns:wpi="http://schemas.microsoft.com/office/word/2010/wordprocessingInk" xmlns:wne="http://schemas.microsoft.com/office/word/2006/wordml" xmlns:wps="http://schemas.microsoft.com/office/word/2010/wordprocessingShape" mc:Ignorable="w14 w15 w16se w16cid wp14">
+<w:ftr xmlns:wpc="http://schemas.microsoft.com/office/word/2010/wordprocessingCanvas" xmlns:cx="http://schemas.microsoft.com/office/drawing/2014/chartex" xmlns:cx1="http://schemas.microsoft.com/office/drawing/2015/9/8/chartex" xmlns:cx2="http://schemas.microsoft.com/office/drawing/2015/10/21/chartex" xmlns:cx3="http://schemas.microsoft.com/office/drawing/2016/5/9/chartex" xmlns:cx4="http://schemas.microsoft.com/office/drawing/2016/5/10/chartex" xmlns:cx5="http://schemas.microsoft.com/office/drawing/2016/5/11/chartex" xmlns:cx6="http://schemas.microsoft.com/office/drawing/2016/5/12/chartex" xmlns:cx7="http://schemas.microsoft.com/office/drawing/2016/5/13/chartex" xmlns:cx8="http://schemas.microsoft.com/office/drawing/2016/5/14/chartex" xmlns:mc="http://schemas.openxmlformats.org/markup-compatibility/2006" xmlns:aink="http://schemas.microsoft.com/office/drawing/2016/ink" xmlns:am3d="http://schemas.microsoft.com/office/drawing/2017/model3d" xmlns:o="urn:schemas-microsoft-com:office:office" xmlns:oel="http://schemas.microsoft.com/office/2019/extlst" xmlns:r="http://schemas.openxmlformats.org/officeDocument/2006/relationships" xmlns:m="http://schemas.openxmlformats.org/officeDocument/2006/math" xmlns:v="urn:schemas-microsoft-com:vml" xmlns:wp14="http://schemas.microsoft.com/office/word/2010/wordprocessingDrawing" xmlns:wp="http://schemas.openxmlformats.org/drawingml/2006/wordprocessingDrawing" xmlns:w10="urn:schemas-microsoft-com:office:word" xmlns:w="http://schemas.openxmlformats.org/wordprocessingml/2006/main" xmlns:w14="http://schemas.microsoft.com/office/word/2010/wordml" xmlns:w15="http://schemas.microsoft.com/office/word/2012/wordml" xmlns:w16cex="http://schemas.microsoft.com/office/word/2018/wordml/cex" xmlns:w16cid="http://schemas.microsoft.com/office/word/2016/wordml/cid" xmlns:w16="http://schemas.microsoft.com/office/word/2018/wordml" xmlns:w16sdtdh="http://schemas.microsoft.com/office/word/2020/wordml/sdtdatahash" xmlns:w16se="http://schemas.microsoft.com/office/word/2015/wordml/symex" xmlns:wpg="http://schemas.microsoft.com/office/word/2010/wordprocessingGroup" xmlns:wpi="http://schemas.microsoft.com/office/word/2010/wordprocessingInk" xmlns:wne="http://schemas.microsoft.com/office/word/2006/wordml" xmlns:wps="http://schemas.microsoft.com/office/word/2010/wordprocessingShape" mc:Ignorable="w14 w15 w16se w16cid w16 w16cex w16sdtdh wp14">
   <w:p>
     <w:pPr>
       <w:rPr>
@@ -23006,7 +23004,7 @@
 </file>
 
 <file path=word/footnotes.xml><?xml version="1.0" encoding="utf-8"?>
-<w:footnotes xmlns:wpc="http://schemas.microsoft.com/office/word/2010/wordprocessingCanvas" xmlns:cx="http://schemas.microsoft.com/office/drawing/2014/chartex" xmlns:cx1="http://schemas.microsoft.com/office/drawing/2015/9/8/chartex" xmlns:cx2="http://schemas.microsoft.com/office/drawing/2015/10/21/chartex" xmlns:cx3="http://schemas.microsoft.com/office/drawing/2016/5/9/chartex" xmlns:cx4="http://schemas.microsoft.com/office/drawing/2016/5/10/chartex" xmlns:cx5="http://schemas.microsoft.com/office/drawing/2016/5/11/chartex" xmlns:cx6="http://schemas.microsoft.com/office/drawing/2016/5/12/chartex" xmlns:cx7="http://schemas.microsoft.com/office/drawing/2016/5/13/chartex" xmlns:cx8="http://schemas.microsoft.com/office/drawing/2016/5/14/chartex" xmlns:mc="http://schemas.openxmlformats.org/markup-compatibility/2006" xmlns:aink="http://schemas.microsoft.com/office/drawing/2016/ink" xmlns:am3d="http://schemas.microsoft.com/office/drawing/2017/model3d" xmlns:o="urn:schemas-microsoft-com:office:office" xmlns:r="http://schemas.openxmlformats.org/officeDocument/2006/relationships" xmlns:m="http://schemas.openxmlformats.org/officeDocument/2006/math" xmlns:v="urn:schemas-microsoft-com:vml" xmlns:wp14="http://schemas.microsoft.com/office/word/2010/wordprocessingDrawing" xmlns:wp="http://schemas.openxmlformats.org/drawingml/2006/wordprocessingDrawing" xmlns:w10="urn:schemas-microsoft-com:office:word" xmlns:w="http://schemas.openxmlformats.org/wordprocessingml/2006/main" xmlns:w14="http://schemas.microsoft.com/office/word/2010/wordml" xmlns:w15="http://schemas.microsoft.com/office/word/2012/wordml" xmlns:w16cid="http://schemas.microsoft.com/office/word/2016/wordml/cid" xmlns:w16se="http://schemas.microsoft.com/office/word/2015/wordml/symex" xmlns:wpg="http://schemas.microsoft.com/office/word/2010/wordprocessingGroup" xmlns:wpi="http://schemas.microsoft.com/office/word/2010/wordprocessingInk" xmlns:wne="http://schemas.microsoft.com/office/word/2006/wordml" xmlns:wps="http://schemas.microsoft.com/office/word/2010/wordprocessingShape" mc:Ignorable="w14 w15 w16se w16cid wp14">
+<w:footnotes xmlns:wpc="http://schemas.microsoft.com/office/word/2010/wordprocessingCanvas" xmlns:cx="http://schemas.microsoft.com/office/drawing/2014/chartex" xmlns:cx1="http://schemas.microsoft.com/office/drawing/2015/9/8/chartex" xmlns:cx2="http://schemas.microsoft.com/office/drawing/2015/10/21/chartex" xmlns:cx3="http://schemas.microsoft.com/office/drawing/2016/5/9/chartex" xmlns:cx4="http://schemas.microsoft.com/office/drawing/2016/5/10/chartex" xmlns:cx5="http://schemas.microsoft.com/office/drawing/2016/5/11/chartex" xmlns:cx6="http://schemas.microsoft.com/office/drawing/2016/5/12/chartex" xmlns:cx7="http://schemas.microsoft.com/office/drawing/2016/5/13/chartex" xmlns:cx8="http://schemas.microsoft.com/office/drawing/2016/5/14/chartex" xmlns:mc="http://schemas.openxmlformats.org/markup-compatibility/2006" xmlns:aink="http://schemas.microsoft.com/office/drawing/2016/ink" xmlns:am3d="http://schemas.microsoft.com/office/drawing/2017/model3d" xmlns:o="urn:schemas-microsoft-com:office:office" xmlns:oel="http://schemas.microsoft.com/office/2019/extlst" xmlns:r="http://schemas.openxmlformats.org/officeDocument/2006/relationships" xmlns:m="http://schemas.openxmlformats.org/officeDocument/2006/math" xmlns:v="urn:schemas-microsoft-com:vml" xmlns:wp14="http://schemas.microsoft.com/office/word/2010/wordprocessingDrawing" xmlns:wp="http://schemas.openxmlformats.org/drawingml/2006/wordprocessingDrawing" xmlns:w10="urn:schemas-microsoft-com:office:word" xmlns:w="http://schemas.openxmlformats.org/wordprocessingml/2006/main" xmlns:w14="http://schemas.microsoft.com/office/word/2010/wordml" xmlns:w15="http://schemas.microsoft.com/office/word/2012/wordml" xmlns:w16cex="http://schemas.microsoft.com/office/word/2018/wordml/cex" xmlns:w16cid="http://schemas.microsoft.com/office/word/2016/wordml/cid" xmlns:w16="http://schemas.microsoft.com/office/word/2018/wordml" xmlns:w16sdtdh="http://schemas.microsoft.com/office/word/2020/wordml/sdtdatahash" xmlns:w16se="http://schemas.microsoft.com/office/word/2015/wordml/symex" xmlns:wpg="http://schemas.microsoft.com/office/word/2010/wordprocessingGroup" xmlns:wpi="http://schemas.microsoft.com/office/word/2010/wordprocessingInk" xmlns:wne="http://schemas.microsoft.com/office/word/2006/wordml" xmlns:wps="http://schemas.microsoft.com/office/word/2010/wordprocessingShape" mc:Ignorable="w14 w15 w16se w16cid w16 w16cex w16sdtdh wp14">
   <w:footnote w:type="separator" w:id="-1">
     <w:p>
       <w:pPr>
@@ -23047,92 +23045,22 @@
 </file>
 
 <file path=word/header1.xml><?xml version="1.0" encoding="utf-8"?>
-<w:hdr xmlns:wpc="http://schemas.microsoft.com/office/word/2010/wordprocessingCanvas" xmlns:cx="http://schemas.microsoft.com/office/drawing/2014/chartex" xmlns:cx1="http://schemas.microsoft.com/office/drawing/2015/9/8/chartex" xmlns:cx2="http://schemas.microsoft.com/office/drawing/2015/10/21/chartex" xmlns:cx3="http://schemas.microsoft.com/office/drawing/2016/5/9/chartex" xmlns:cx4="http://schemas.microsoft.com/office/drawing/2016/5/10/chartex" xmlns:cx5="http://schemas.microsoft.com/office/drawing/2016/5/11/chartex" xmlns:cx6="http://schemas.microsoft.com/office/drawing/2016/5/12/chartex" xmlns:cx7="http://schemas.microsoft.com/office/drawing/2016/5/13/chartex" xmlns:cx8="http://schemas.microsoft.com/office/drawing/2016/5/14/chartex" xmlns:mc="http://schemas.openxmlformats.org/markup-compatibility/2006" xmlns:aink="http://schemas.microsoft.com/office/drawing/2016/ink" xmlns:am3d="http://schemas.microsoft.com/office/drawing/2017/model3d" xmlns:o="urn:schemas-microsoft-com:office:office" xmlns:r="http://schemas.openxmlformats.org/officeDocument/2006/relationships" xmlns:m="http://schemas.openxmlformats.org/officeDocument/2006/math" xmlns:v="urn:schemas-microsoft-com:vml" xmlns:wp14="http://schemas.microsoft.com/office/word/2010/wordprocessingDrawing" xmlns:wp="http://schemas.openxmlformats.org/drawingml/2006/wordprocessingDrawing" xmlns:w10="urn:schemas-microsoft-com:office:word" xmlns:w="http://schemas.openxmlformats.org/wordprocessingml/2006/main" xmlns:w14="http://schemas.microsoft.com/office/word/2010/wordml" xmlns:w15="http://schemas.microsoft.com/office/word/2012/wordml" xmlns:w16cid="http://schemas.microsoft.com/office/word/2016/wordml/cid" xmlns:w16se="http://schemas.microsoft.com/office/word/2015/wordml/symex" xmlns:wpg="http://schemas.microsoft.com/office/word/2010/wordprocessingGroup" xmlns:wpi="http://schemas.microsoft.com/office/word/2010/wordprocessingInk" xmlns:wne="http://schemas.microsoft.com/office/word/2006/wordml" xmlns:wps="http://schemas.microsoft.com/office/word/2010/wordprocessingShape" mc:Ignorable="w14 w15 w16se w16cid wp14">
+<w:hdr xmlns:wpc="http://schemas.microsoft.com/office/word/2010/wordprocessingCanvas" xmlns:cx="http://schemas.microsoft.com/office/drawing/2014/chartex" xmlns:cx1="http://schemas.microsoft.com/office/drawing/2015/9/8/chartex" xmlns:cx2="http://schemas.microsoft.com/office/drawing/2015/10/21/chartex" xmlns:cx3="http://schemas.microsoft.com/office/drawing/2016/5/9/chartex" xmlns:cx4="http://schemas.microsoft.com/office/drawing/2016/5/10/chartex" xmlns:cx5="http://schemas.microsoft.com/office/drawing/2016/5/11/chartex" xmlns:cx6="http://schemas.microsoft.com/office/drawing/2016/5/12/chartex" xmlns:cx7="http://schemas.microsoft.com/office/drawing/2016/5/13/chartex" xmlns:cx8="http://schemas.microsoft.com/office/drawing/2016/5/14/chartex" xmlns:mc="http://schemas.openxmlformats.org/markup-compatibility/2006" xmlns:aink="http://schemas.microsoft.com/office/drawing/2016/ink" xmlns:am3d="http://schemas.microsoft.com/office/drawing/2017/model3d" xmlns:o="urn:schemas-microsoft-com:office:office" xmlns:oel="http://schemas.microsoft.com/office/2019/extlst" xmlns:r="http://schemas.openxmlformats.org/officeDocument/2006/relationships" xmlns:m="http://schemas.openxmlformats.org/officeDocument/2006/math" xmlns:v="urn:schemas-microsoft-com:vml" xmlns:wp14="http://schemas.microsoft.com/office/word/2010/wordprocessingDrawing" xmlns:wp="http://schemas.openxmlformats.org/drawingml/2006/wordprocessingDrawing" xmlns:w10="urn:schemas-microsoft-com:office:word" xmlns:w="http://schemas.openxmlformats.org/wordprocessingml/2006/main" xmlns:w14="http://schemas.microsoft.com/office/word/2010/wordml" xmlns:w15="http://schemas.microsoft.com/office/word/2012/wordml" xmlns:w16cex="http://schemas.microsoft.com/office/word/2018/wordml/cex" xmlns:w16cid="http://schemas.microsoft.com/office/word/2016/wordml/cid" xmlns:w16="http://schemas.microsoft.com/office/word/2018/wordml" xmlns:w16sdtdh="http://schemas.microsoft.com/office/word/2020/wordml/sdtdatahash" xmlns:w16se="http://schemas.microsoft.com/office/word/2015/wordml/symex" xmlns:wpg="http://schemas.microsoft.com/office/word/2010/wordprocessingGroup" xmlns:wpi="http://schemas.microsoft.com/office/word/2010/wordprocessingInk" xmlns:wne="http://schemas.microsoft.com/office/word/2006/wordml" xmlns:wps="http://schemas.microsoft.com/office/word/2010/wordprocessingShape" mc:Ignorable="w14 w15 w16se w16cid w16 w16cex w16sdtdh wp14">
   <w:p>
     <w:pPr>
       <w:pStyle w:val="Topptekst"/>
     </w:pPr>
-    <w:r>
-      <w:rPr>
-        <w:noProof/>
-      </w:rPr>
-      <w:pict w14:anchorId="4D4E5602">
-        <v:shapetype id="_x0000_t136" coordsize="21600,21600" o:spt="136" adj="10800" path="m@7,l@8,m@5,21600l@6,21600e">
-          <v:formulas>
-            <v:f eqn="sum #0 0 10800"/>
-            <v:f eqn="prod #0 2 1"/>
-            <v:f eqn="sum 21600 0 @1"/>
-            <v:f eqn="sum 0 0 @2"/>
-            <v:f eqn="sum 21600 0 @3"/>
-            <v:f eqn="if @0 @3 0"/>
-            <v:f eqn="if @0 21600 @1"/>
-            <v:f eqn="if @0 0 @2"/>
-            <v:f eqn="if @0 @4 21600"/>
-            <v:f eqn="mid @5 @6"/>
-            <v:f eqn="mid @8 @5"/>
-            <v:f eqn="mid @7 @8"/>
-            <v:f eqn="mid @6 @7"/>
-            <v:f eqn="sum @6 0 @5"/>
-          </v:formulas>
-          <v:path textpathok="t" o:connecttype="custom" o:connectlocs="@9,0;@10,10800;@11,21600;@12,10800" o:connectangles="270,180,90,0"/>
-          <v:textpath on="t" fitshape="t"/>
-          <v:handles>
-            <v:h position="#0,bottomRight" xrange="6629,14971"/>
-          </v:handles>
-          <o:lock v:ext="edit" text="t" shapetype="t"/>
-        </v:shapetype>
-        <v:shape id="PowerPlusWaterMarkObject15196371" o:spid="_x0000_s2051" type="#_x0000_t136" alt="" style="position:absolute;margin-left:0;margin-top:0;width:524.45pt;height:174.8pt;rotation:315;z-index:-251649024;mso-wrap-edited:f;mso-width-percent:0;mso-height-percent:0;mso-position-horizontal:center;mso-position-horizontal-relative:margin;mso-position-vertical:center;mso-position-vertical-relative:margin;mso-width-percent:0;mso-height-percent:0" o:allowincell="f" fillcolor="silver" stroked="f">
-          <v:textpath style="font-family:&quot;Helvetica&quot;;font-size:1pt" string="BETA"/>
-          <w10:wrap anchorx="margin" anchory="margin"/>
-        </v:shape>
-      </w:pict>
-    </w:r>
   </w:p>
 </w:hdr>
 </file>
 
 <file path=word/header2.xml><?xml version="1.0" encoding="utf-8"?>
-<w:hdr xmlns:wpc="http://schemas.microsoft.com/office/word/2010/wordprocessingCanvas" xmlns:cx="http://schemas.microsoft.com/office/drawing/2014/chartex" xmlns:cx1="http://schemas.microsoft.com/office/drawing/2015/9/8/chartex" xmlns:cx2="http://schemas.microsoft.com/office/drawing/2015/10/21/chartex" xmlns:cx3="http://schemas.microsoft.com/office/drawing/2016/5/9/chartex" xmlns:cx4="http://schemas.microsoft.com/office/drawing/2016/5/10/chartex" xmlns:cx5="http://schemas.microsoft.com/office/drawing/2016/5/11/chartex" xmlns:cx6="http://schemas.microsoft.com/office/drawing/2016/5/12/chartex" xmlns:cx7="http://schemas.microsoft.com/office/drawing/2016/5/13/chartex" xmlns:cx8="http://schemas.microsoft.com/office/drawing/2016/5/14/chartex" xmlns:mc="http://schemas.openxmlformats.org/markup-compatibility/2006" xmlns:aink="http://schemas.microsoft.com/office/drawing/2016/ink" xmlns:am3d="http://schemas.microsoft.com/office/drawing/2017/model3d" xmlns:o="urn:schemas-microsoft-com:office:office" xmlns:r="http://schemas.openxmlformats.org/officeDocument/2006/relationships" xmlns:m="http://schemas.openxmlformats.org/officeDocument/2006/math" xmlns:v="urn:schemas-microsoft-com:vml" xmlns:wp14="http://schemas.microsoft.com/office/word/2010/wordprocessingDrawing" xmlns:wp="http://schemas.openxmlformats.org/drawingml/2006/wordprocessingDrawing" xmlns:w10="urn:schemas-microsoft-com:office:word" xmlns:w="http://schemas.openxmlformats.org/wordprocessingml/2006/main" xmlns:w14="http://schemas.microsoft.com/office/word/2010/wordml" xmlns:w15="http://schemas.microsoft.com/office/word/2012/wordml" xmlns:w16cid="http://schemas.microsoft.com/office/word/2016/wordml/cid" xmlns:w16se="http://schemas.microsoft.com/office/word/2015/wordml/symex" xmlns:wpg="http://schemas.microsoft.com/office/word/2010/wordprocessingGroup" xmlns:wpi="http://schemas.microsoft.com/office/word/2010/wordprocessingInk" xmlns:wne="http://schemas.microsoft.com/office/word/2006/wordml" xmlns:wps="http://schemas.microsoft.com/office/word/2010/wordprocessingShape" mc:Ignorable="w14 w15 w16se w16cid wp14">
+<w:hdr xmlns:wpc="http://schemas.microsoft.com/office/word/2010/wordprocessingCanvas" xmlns:cx="http://schemas.microsoft.com/office/drawing/2014/chartex" xmlns:cx1="http://schemas.microsoft.com/office/drawing/2015/9/8/chartex" xmlns:cx2="http://schemas.microsoft.com/office/drawing/2015/10/21/chartex" xmlns:cx3="http://schemas.microsoft.com/office/drawing/2016/5/9/chartex" xmlns:cx4="http://schemas.microsoft.com/office/drawing/2016/5/10/chartex" xmlns:cx5="http://schemas.microsoft.com/office/drawing/2016/5/11/chartex" xmlns:cx6="http://schemas.microsoft.com/office/drawing/2016/5/12/chartex" xmlns:cx7="http://schemas.microsoft.com/office/drawing/2016/5/13/chartex" xmlns:cx8="http://schemas.microsoft.com/office/drawing/2016/5/14/chartex" xmlns:mc="http://schemas.openxmlformats.org/markup-compatibility/2006" xmlns:aink="http://schemas.microsoft.com/office/drawing/2016/ink" xmlns:am3d="http://schemas.microsoft.com/office/drawing/2017/model3d" xmlns:o="urn:schemas-microsoft-com:office:office" xmlns:oel="http://schemas.microsoft.com/office/2019/extlst" xmlns:r="http://schemas.openxmlformats.org/officeDocument/2006/relationships" xmlns:m="http://schemas.openxmlformats.org/officeDocument/2006/math" xmlns:v="urn:schemas-microsoft-com:vml" xmlns:wp14="http://schemas.microsoft.com/office/word/2010/wordprocessingDrawing" xmlns:wp="http://schemas.openxmlformats.org/drawingml/2006/wordprocessingDrawing" xmlns:w10="urn:schemas-microsoft-com:office:word" xmlns:w="http://schemas.openxmlformats.org/wordprocessingml/2006/main" xmlns:w14="http://schemas.microsoft.com/office/word/2010/wordml" xmlns:w15="http://schemas.microsoft.com/office/word/2012/wordml" xmlns:w16cex="http://schemas.microsoft.com/office/word/2018/wordml/cex" xmlns:w16cid="http://schemas.microsoft.com/office/word/2016/wordml/cid" xmlns:w16="http://schemas.microsoft.com/office/word/2018/wordml" xmlns:w16sdtdh="http://schemas.microsoft.com/office/word/2020/wordml/sdtdatahash" xmlns:w16se="http://schemas.microsoft.com/office/word/2015/wordml/symex" xmlns:wpg="http://schemas.microsoft.com/office/word/2010/wordprocessingGroup" xmlns:wpi="http://schemas.microsoft.com/office/word/2010/wordprocessingInk" xmlns:wne="http://schemas.microsoft.com/office/word/2006/wordml" xmlns:wps="http://schemas.microsoft.com/office/word/2010/wordprocessingShape" mc:Ignorable="w14 w15 w16se w16cid w16 w16cex w16sdtdh wp14">
   <w:p>
     <w:pPr>
       <w:pStyle w:val="Topptekst"/>
       <w:jc w:val="right"/>
     </w:pPr>
-    <w:r>
-      <w:rPr>
-        <w:noProof/>
-      </w:rPr>
-      <w:pict w14:anchorId="223FD1F7">
-        <v:shapetype id="_x0000_t136" coordsize="21600,21600" o:spt="136" adj="10800" path="m@7,l@8,m@5,21600l@6,21600e">
-          <v:formulas>
-            <v:f eqn="sum #0 0 10800"/>
-            <v:f eqn="prod #0 2 1"/>
-            <v:f eqn="sum 21600 0 @1"/>
-            <v:f eqn="sum 0 0 @2"/>
-            <v:f eqn="sum 21600 0 @3"/>
-            <v:f eqn="if @0 @3 0"/>
-            <v:f eqn="if @0 21600 @1"/>
-            <v:f eqn="if @0 0 @2"/>
-            <v:f eqn="if @0 @4 21600"/>
-            <v:f eqn="mid @5 @6"/>
-            <v:f eqn="mid @8 @5"/>
-            <v:f eqn="mid @7 @8"/>
-            <v:f eqn="mid @6 @7"/>
-            <v:f eqn="sum @6 0 @5"/>
-          </v:formulas>
-          <v:path textpathok="t" o:connecttype="custom" o:connectlocs="@9,0;@10,10800;@11,21600;@12,10800" o:connectangles="270,180,90,0"/>
-          <v:textpath on="t" fitshape="t"/>
-          <v:handles>
-            <v:h position="#0,bottomRight" xrange="6629,14971"/>
-          </v:handles>
-          <o:lock v:ext="edit" text="t" shapetype="t"/>
-        </v:shapetype>
-        <v:shape id="PowerPlusWaterMarkObject15196372" o:spid="_x0000_s2050" type="#_x0000_t136" alt="" style="position:absolute;left:0;text-align:left;margin-left:0;margin-top:0;width:524.45pt;height:174.8pt;rotation:315;z-index:-251644928;mso-wrap-edited:f;mso-width-percent:0;mso-height-percent:0;mso-position-horizontal:center;mso-position-horizontal-relative:margin;mso-position-vertical:center;mso-position-vertical-relative:margin;mso-width-percent:0;mso-height-percent:0" o:allowincell="f" fillcolor="silver" stroked="f">
-          <v:textpath style="font-family:&quot;Helvetica&quot;;font-size:1pt" string="BETA"/>
-          <w10:wrap anchorx="margin" anchory="margin"/>
-        </v:shape>
-      </w:pict>
-    </w:r>
     <w:r>
       <w:rPr>
         <w:rFonts w:ascii="Verdana" w:hAnsi="Verdana"/>
@@ -23194,47 +23122,12 @@
 </file>
 
 <file path=word/header3.xml><?xml version="1.0" encoding="utf-8"?>
-<w:hdr xmlns:wpc="http://schemas.microsoft.com/office/word/2010/wordprocessingCanvas" xmlns:cx="http://schemas.microsoft.com/office/drawing/2014/chartex" xmlns:cx1="http://schemas.microsoft.com/office/drawing/2015/9/8/chartex" xmlns:cx2="http://schemas.microsoft.com/office/drawing/2015/10/21/chartex" xmlns:cx3="http://schemas.microsoft.com/office/drawing/2016/5/9/chartex" xmlns:cx4="http://schemas.microsoft.com/office/drawing/2016/5/10/chartex" xmlns:cx5="http://schemas.microsoft.com/office/drawing/2016/5/11/chartex" xmlns:cx6="http://schemas.microsoft.com/office/drawing/2016/5/12/chartex" xmlns:cx7="http://schemas.microsoft.com/office/drawing/2016/5/13/chartex" xmlns:cx8="http://schemas.microsoft.com/office/drawing/2016/5/14/chartex" xmlns:mc="http://schemas.openxmlformats.org/markup-compatibility/2006" xmlns:aink="http://schemas.microsoft.com/office/drawing/2016/ink" xmlns:am3d="http://schemas.microsoft.com/office/drawing/2017/model3d" xmlns:o="urn:schemas-microsoft-com:office:office" xmlns:r="http://schemas.openxmlformats.org/officeDocument/2006/relationships" xmlns:m="http://schemas.openxmlformats.org/officeDocument/2006/math" xmlns:v="urn:schemas-microsoft-com:vml" xmlns:wp14="http://schemas.microsoft.com/office/word/2010/wordprocessingDrawing" xmlns:wp="http://schemas.openxmlformats.org/drawingml/2006/wordprocessingDrawing" xmlns:w10="urn:schemas-microsoft-com:office:word" xmlns:w="http://schemas.openxmlformats.org/wordprocessingml/2006/main" xmlns:w14="http://schemas.microsoft.com/office/word/2010/wordml" xmlns:w15="http://schemas.microsoft.com/office/word/2012/wordml" xmlns:w16cid="http://schemas.microsoft.com/office/word/2016/wordml/cid" xmlns:w16se="http://schemas.microsoft.com/office/word/2015/wordml/symex" xmlns:wpg="http://schemas.microsoft.com/office/word/2010/wordprocessingGroup" xmlns:wpi="http://schemas.microsoft.com/office/word/2010/wordprocessingInk" xmlns:wne="http://schemas.microsoft.com/office/word/2006/wordml" xmlns:wps="http://schemas.microsoft.com/office/word/2010/wordprocessingShape" mc:Ignorable="w14 w15 w16se w16cid wp14">
+<w:hdr xmlns:wpc="http://schemas.microsoft.com/office/word/2010/wordprocessingCanvas" xmlns:cx="http://schemas.microsoft.com/office/drawing/2014/chartex" xmlns:cx1="http://schemas.microsoft.com/office/drawing/2015/9/8/chartex" xmlns:cx2="http://schemas.microsoft.com/office/drawing/2015/10/21/chartex" xmlns:cx3="http://schemas.microsoft.com/office/drawing/2016/5/9/chartex" xmlns:cx4="http://schemas.microsoft.com/office/drawing/2016/5/10/chartex" xmlns:cx5="http://schemas.microsoft.com/office/drawing/2016/5/11/chartex" xmlns:cx6="http://schemas.microsoft.com/office/drawing/2016/5/12/chartex" xmlns:cx7="http://schemas.microsoft.com/office/drawing/2016/5/13/chartex" xmlns:cx8="http://schemas.microsoft.com/office/drawing/2016/5/14/chartex" xmlns:mc="http://schemas.openxmlformats.org/markup-compatibility/2006" xmlns:aink="http://schemas.microsoft.com/office/drawing/2016/ink" xmlns:am3d="http://schemas.microsoft.com/office/drawing/2017/model3d" xmlns:o="urn:schemas-microsoft-com:office:office" xmlns:oel="http://schemas.microsoft.com/office/2019/extlst" xmlns:r="http://schemas.openxmlformats.org/officeDocument/2006/relationships" xmlns:m="http://schemas.openxmlformats.org/officeDocument/2006/math" xmlns:v="urn:schemas-microsoft-com:vml" xmlns:wp14="http://schemas.microsoft.com/office/word/2010/wordprocessingDrawing" xmlns:wp="http://schemas.openxmlformats.org/drawingml/2006/wordprocessingDrawing" xmlns:w10="urn:schemas-microsoft-com:office:word" xmlns:w="http://schemas.openxmlformats.org/wordprocessingml/2006/main" xmlns:w14="http://schemas.microsoft.com/office/word/2010/wordml" xmlns:w15="http://schemas.microsoft.com/office/word/2012/wordml" xmlns:w16cex="http://schemas.microsoft.com/office/word/2018/wordml/cex" xmlns:w16cid="http://schemas.microsoft.com/office/word/2016/wordml/cid" xmlns:w16="http://schemas.microsoft.com/office/word/2018/wordml" xmlns:w16sdtdh="http://schemas.microsoft.com/office/word/2020/wordml/sdtdatahash" xmlns:w16se="http://schemas.microsoft.com/office/word/2015/wordml/symex" xmlns:wpg="http://schemas.microsoft.com/office/word/2010/wordprocessingGroup" xmlns:wpi="http://schemas.microsoft.com/office/word/2010/wordprocessingInk" xmlns:wne="http://schemas.microsoft.com/office/word/2006/wordml" xmlns:wps="http://schemas.microsoft.com/office/word/2010/wordprocessingShape" mc:Ignorable="w14 w15 w16se w16cid w16 w16cex w16sdtdh wp14">
   <w:p>
     <w:pPr>
       <w:pStyle w:val="Topptekst"/>
       <w:jc w:val="right"/>
     </w:pPr>
-    <w:r>
-      <w:rPr>
-        <w:noProof/>
-      </w:rPr>
-      <w:pict w14:anchorId="5FA41BB8">
-        <v:shapetype id="_x0000_t136" coordsize="21600,21600" o:spt="136" adj="10800" path="m@7,l@8,m@5,21600l@6,21600e">
-          <v:formulas>
-            <v:f eqn="sum #0 0 10800"/>
-            <v:f eqn="prod #0 2 1"/>
-            <v:f eqn="sum 21600 0 @1"/>
-            <v:f eqn="sum 0 0 @2"/>
-            <v:f eqn="sum 21600 0 @3"/>
-            <v:f eqn="if @0 @3 0"/>
-            <v:f eqn="if @0 21600 @1"/>
-            <v:f eqn="if @0 0 @2"/>
-            <v:f eqn="if @0 @4 21600"/>
-            <v:f eqn="mid @5 @6"/>
-            <v:f eqn="mid @8 @5"/>
-            <v:f eqn="mid @7 @8"/>
-            <v:f eqn="mid @6 @7"/>
-            <v:f eqn="sum @6 0 @5"/>
-          </v:formulas>
-          <v:path textpathok="t" o:connecttype="custom" o:connectlocs="@9,0;@10,10800;@11,21600;@12,10800" o:connectangles="270,180,90,0"/>
-          <v:textpath on="t" fitshape="t"/>
-          <v:handles>
-            <v:h position="#0,bottomRight" xrange="6629,14971"/>
-          </v:handles>
-          <o:lock v:ext="edit" text="t" shapetype="t"/>
-        </v:shapetype>
-        <v:shape id="PowerPlusWaterMarkObject15196370" o:spid="_x0000_s2049" type="#_x0000_t136" alt="" style="position:absolute;left:0;text-align:left;margin-left:0;margin-top:0;width:524.45pt;height:174.8pt;rotation:315;z-index:-251653120;mso-wrap-edited:f;mso-width-percent:0;mso-height-percent:0;mso-position-horizontal:center;mso-position-horizontal-relative:margin;mso-position-vertical:center;mso-position-vertical-relative:margin;mso-width-percent:0;mso-height-percent:0" o:allowincell="f" fillcolor="silver" stroked="f">
-          <v:textpath style="font-family:&quot;Helvetica&quot;;font-size:1pt" string="BETA"/>
-          <w10:wrap anchorx="margin" anchory="margin"/>
-        </v:shape>
-      </w:pict>
-    </w:r>
     <w:r>
       <w:rPr>
         <w:rFonts w:ascii="Verdana" w:hAnsi="Verdana"/>
@@ -23296,7 +23189,7 @@
 </file>
 
 <file path=word/numbering.xml><?xml version="1.0" encoding="utf-8"?>
-<w:numbering xmlns:wpc="http://schemas.microsoft.com/office/word/2010/wordprocessingCanvas" xmlns:cx="http://schemas.microsoft.com/office/drawing/2014/chartex" xmlns:cx1="http://schemas.microsoft.com/office/drawing/2015/9/8/chartex" xmlns:cx2="http://schemas.microsoft.com/office/drawing/2015/10/21/chartex" xmlns:cx3="http://schemas.microsoft.com/office/drawing/2016/5/9/chartex" xmlns:cx4="http://schemas.microsoft.com/office/drawing/2016/5/10/chartex" xmlns:cx5="http://schemas.microsoft.com/office/drawing/2016/5/11/chartex" xmlns:cx6="http://schemas.microsoft.com/office/drawing/2016/5/12/chartex" xmlns:cx7="http://schemas.microsoft.com/office/drawing/2016/5/13/chartex" xmlns:cx8="http://schemas.microsoft.com/office/drawing/2016/5/14/chartex" xmlns:mc="http://schemas.openxmlformats.org/markup-compatibility/2006" xmlns:aink="http://schemas.microsoft.com/office/drawing/2016/ink" xmlns:am3d="http://schemas.microsoft.com/office/drawing/2017/model3d" xmlns:o="urn:schemas-microsoft-com:office:office" xmlns:r="http://schemas.openxmlformats.org/officeDocument/2006/relationships" xmlns:m="http://schemas.openxmlformats.org/officeDocument/2006/math" xmlns:v="urn:schemas-microsoft-com:vml" xmlns:wp14="http://schemas.microsoft.com/office/word/2010/wordprocessingDrawing" xmlns:wp="http://schemas.openxmlformats.org/drawingml/2006/wordprocessingDrawing" xmlns:w10="urn:schemas-microsoft-com:office:word" xmlns:w="http://schemas.openxmlformats.org/wordprocessingml/2006/main" xmlns:w14="http://schemas.microsoft.com/office/word/2010/wordml" xmlns:w15="http://schemas.microsoft.com/office/word/2012/wordml" xmlns:w16cid="http://schemas.microsoft.com/office/word/2016/wordml/cid" xmlns:w16se="http://schemas.microsoft.com/office/word/2015/wordml/symex" xmlns:wpg="http://schemas.microsoft.com/office/word/2010/wordprocessingGroup" xmlns:wpi="http://schemas.microsoft.com/office/word/2010/wordprocessingInk" xmlns:wne="http://schemas.microsoft.com/office/word/2006/wordml" xmlns:wps="http://schemas.microsoft.com/office/word/2010/wordprocessingShape" mc:Ignorable="w14 w15 w16se w16cid wp14">
+<w:numbering xmlns:wpc="http://schemas.microsoft.com/office/word/2010/wordprocessingCanvas" xmlns:cx="http://schemas.microsoft.com/office/drawing/2014/chartex" xmlns:cx1="http://schemas.microsoft.com/office/drawing/2015/9/8/chartex" xmlns:cx2="http://schemas.microsoft.com/office/drawing/2015/10/21/chartex" xmlns:cx3="http://schemas.microsoft.com/office/drawing/2016/5/9/chartex" xmlns:cx4="http://schemas.microsoft.com/office/drawing/2016/5/10/chartex" xmlns:cx5="http://schemas.microsoft.com/office/drawing/2016/5/11/chartex" xmlns:cx6="http://schemas.microsoft.com/office/drawing/2016/5/12/chartex" xmlns:cx7="http://schemas.microsoft.com/office/drawing/2016/5/13/chartex" xmlns:cx8="http://schemas.microsoft.com/office/drawing/2016/5/14/chartex" xmlns:mc="http://schemas.openxmlformats.org/markup-compatibility/2006" xmlns:aink="http://schemas.microsoft.com/office/drawing/2016/ink" xmlns:am3d="http://schemas.microsoft.com/office/drawing/2017/model3d" xmlns:o="urn:schemas-microsoft-com:office:office" xmlns:oel="http://schemas.microsoft.com/office/2019/extlst" xmlns:r="http://schemas.openxmlformats.org/officeDocument/2006/relationships" xmlns:m="http://schemas.openxmlformats.org/officeDocument/2006/math" xmlns:v="urn:schemas-microsoft-com:vml" xmlns:wp14="http://schemas.microsoft.com/office/word/2010/wordprocessingDrawing" xmlns:wp="http://schemas.openxmlformats.org/drawingml/2006/wordprocessingDrawing" xmlns:w10="urn:schemas-microsoft-com:office:word" xmlns:w="http://schemas.openxmlformats.org/wordprocessingml/2006/main" xmlns:w14="http://schemas.microsoft.com/office/word/2010/wordml" xmlns:w15="http://schemas.microsoft.com/office/word/2012/wordml" xmlns:w16cex="http://schemas.microsoft.com/office/word/2018/wordml/cex" xmlns:w16cid="http://schemas.microsoft.com/office/word/2016/wordml/cid" xmlns:w16="http://schemas.microsoft.com/office/word/2018/wordml" xmlns:w16sdtdh="http://schemas.microsoft.com/office/word/2020/wordml/sdtdatahash" xmlns:w16se="http://schemas.microsoft.com/office/word/2015/wordml/symex" xmlns:wpg="http://schemas.microsoft.com/office/word/2010/wordprocessingGroup" xmlns:wpi="http://schemas.microsoft.com/office/word/2010/wordprocessingInk" xmlns:wne="http://schemas.microsoft.com/office/word/2006/wordml" xmlns:wps="http://schemas.microsoft.com/office/word/2010/wordprocessingShape" mc:Ignorable="w14 w15 w16se w16cid w16 w16cex w16sdtdh wp14">
   <w:abstractNum w:abstractNumId="0" w15:restartNumberingAfterBreak="0">
     <w:nsid w:val="FFFFFF88"/>
     <w:multiLevelType w:val="singleLevel"/>
@@ -24202,31 +24095,31 @@
       </w:pPr>
     </w:lvl>
   </w:abstractNum>
-  <w:num w:numId="1">
+  <w:num w:numId="1" w16cid:durableId="930964050">
     <w:abstractNumId w:val="7"/>
   </w:num>
-  <w:num w:numId="2">
+  <w:num w:numId="2" w16cid:durableId="1854109125">
     <w:abstractNumId w:val="0"/>
   </w:num>
-  <w:num w:numId="3">
+  <w:num w:numId="3" w16cid:durableId="2139370597">
     <w:abstractNumId w:val="8"/>
   </w:num>
-  <w:num w:numId="4">
+  <w:num w:numId="4" w16cid:durableId="513156769">
     <w:abstractNumId w:val="1"/>
   </w:num>
-  <w:num w:numId="5">
+  <w:num w:numId="5" w16cid:durableId="2098549980">
     <w:abstractNumId w:val="4"/>
   </w:num>
-  <w:num w:numId="6">
+  <w:num w:numId="6" w16cid:durableId="1169519986">
     <w:abstractNumId w:val="3"/>
   </w:num>
-  <w:num w:numId="7">
+  <w:num w:numId="7" w16cid:durableId="116459355">
     <w:abstractNumId w:val="5"/>
   </w:num>
-  <w:num w:numId="8">
+  <w:num w:numId="8" w16cid:durableId="1069233402">
     <w:abstractNumId w:val="2"/>
   </w:num>
-  <w:num w:numId="9">
+  <w:num w:numId="9" w16cid:durableId="1992323596">
     <w:abstractNumId w:val="6"/>
   </w:num>
   <w:numIdMacAtCleanup w:val="5"/>
@@ -24234,7 +24127,7 @@
 </file>
 
 <file path=word/styles.xml><?xml version="1.0" encoding="utf-8"?>
-<w:styles xmlns:mc="http://schemas.openxmlformats.org/markup-compatibility/2006" xmlns:r="http://schemas.openxmlformats.org/officeDocument/2006/relationships" xmlns:w="http://schemas.openxmlformats.org/wordprocessingml/2006/main" xmlns:w14="http://schemas.microsoft.com/office/word/2010/wordml" xmlns:w15="http://schemas.microsoft.com/office/word/2012/wordml" xmlns:w16cid="http://schemas.microsoft.com/office/word/2016/wordml/cid" xmlns:w16se="http://schemas.microsoft.com/office/word/2015/wordml/symex" mc:Ignorable="w14 w15 w16se w16cid">
+<w:styles xmlns:mc="http://schemas.openxmlformats.org/markup-compatibility/2006" xmlns:r="http://schemas.openxmlformats.org/officeDocument/2006/relationships" xmlns:w="http://schemas.openxmlformats.org/wordprocessingml/2006/main" xmlns:w14="http://schemas.microsoft.com/office/word/2010/wordml" xmlns:w15="http://schemas.microsoft.com/office/word/2012/wordml" xmlns:w16cex="http://schemas.microsoft.com/office/word/2018/wordml/cex" xmlns:w16cid="http://schemas.microsoft.com/office/word/2016/wordml/cid" xmlns:w16="http://schemas.microsoft.com/office/word/2018/wordml" xmlns:w16sdtdh="http://schemas.microsoft.com/office/word/2020/wordml/sdtdatahash" xmlns:w16se="http://schemas.microsoft.com/office/word/2015/wordml/symex" mc:Ignorable="w14 w15 w16se w16cid w16 w16cex w16sdtdh">
   <w:docDefaults>
     <w:rPrDefault>
       <w:rPr>

--- a/bitvis_vip_error_injection/doc/error_injection_QuickRef.docx
+++ b/bitvis_vip_error_injection/doc/error_injection_QuickRef.docx
@@ -19918,35 +19918,7 @@
                                   <w14:bevel/>
                                 </w14:textOutline>
                               </w:rPr>
-                              <w:t xml:space="preserve"> to send data to </w:t>
-                            </w:r>
-                            <w:proofErr w:type="spellStart"/>
-                            <w:r>
-                              <w:rPr>
-                                <w:sz w:val="18"/>
-                                <w:szCs w:val="18"/>
-                                <w:lang w:val="en-US"/>
-                                <w14:textOutline w14:w="9525" w14:cap="rnd" w14:cmpd="sng" w14:algn="ctr">
-                                  <w14:noFill/>
-                                  <w14:prstDash w14:val="solid"/>
-                                  <w14:bevel/>
-                                </w14:textOutline>
-                              </w:rPr>
-                              <w:t>DUT</w:t>
-                            </w:r>
-                            <w:proofErr w:type="spellEnd"/>
-                            <w:r>
-                              <w:rPr>
-                                <w:sz w:val="18"/>
-                                <w:szCs w:val="18"/>
-                                <w:lang w:val="en-US"/>
-                                <w14:textOutline w14:w="9525" w14:cap="rnd" w14:cmpd="sng" w14:algn="ctr">
-                                  <w14:noFill/>
-                                  <w14:prstDash w14:val="solid"/>
-                                  <w14:bevel/>
-                                </w14:textOutline>
-                              </w:rPr>
-                              <w:t>.</w:t>
+                              <w:t xml:space="preserve"> to send data to DUT.</w:t>
                             </w:r>
                           </w:p>
                           <w:p>
@@ -21155,7 +21127,7 @@
           <w:sz w:val="18"/>
           <w:szCs w:val="18"/>
         </w:rPr>
-        <w:t>10</w:t>
+        <w:t>1</w:t>
       </w:r>
       <w:r>
         <w:rPr>
@@ -21164,7 +21136,34 @@
           <w:sz w:val="18"/>
           <w:szCs w:val="18"/>
         </w:rPr>
-        <w:t>.0 and up</w:t>
+        <w:t>9</w:t>
+      </w:r>
+      <w:r>
+        <w:rPr>
+          <w:b/>
+          <w:i/>
+          <w:sz w:val="18"/>
+          <w:szCs w:val="18"/>
+        </w:rPr>
+        <w:t>.</w:t>
+      </w:r>
+      <w:r>
+        <w:rPr>
+          <w:b/>
+          <w:i/>
+          <w:sz w:val="18"/>
+          <w:szCs w:val="18"/>
+        </w:rPr>
+        <w:t>5</w:t>
+      </w:r>
+      <w:r>
+        <w:rPr>
+          <w:b/>
+          <w:i/>
+          <w:sz w:val="18"/>
+          <w:szCs w:val="18"/>
+        </w:rPr>
+        <w:t xml:space="preserve"> and up</w:t>
       </w:r>
     </w:p>
     <w:p>
@@ -22195,12 +22194,11 @@
       </w:r>
     </w:p>
     <w:sectPr>
-      <w:headerReference w:type="even" r:id="rId16"/>
-      <w:headerReference w:type="default" r:id="rId17"/>
-      <w:footerReference w:type="even" r:id="rId18"/>
-      <w:footerReference w:type="default" r:id="rId19"/>
-      <w:headerReference w:type="first" r:id="rId20"/>
-      <w:footerReference w:type="first" r:id="rId21"/>
+      <w:headerReference w:type="default" r:id="rId16"/>
+      <w:footerReference w:type="even" r:id="rId17"/>
+      <w:footerReference w:type="default" r:id="rId18"/>
+      <w:headerReference w:type="first" r:id="rId19"/>
+      <w:footerReference w:type="first" r:id="rId20"/>
       <w:pgSz w:w="16840" w:h="11907" w:orient="landscape" w:code="9"/>
       <w:pgMar w:top="1138" w:right="850" w:bottom="850" w:left="850" w:header="562" w:footer="288" w:gutter="0"/>
       <w:cols w:space="720"/>
@@ -22555,7 +22553,7 @@
               <w:sz w:val="14"/>
               <w:lang w:val="sq-AL"/>
             </w:rPr>
-            <w:t>0</w:t>
+            <w:t>1</w:t>
           </w:r>
           <w:r>
             <w:rPr>
@@ -22601,7 +22599,7 @@
               <w:sz w:val="14"/>
               <w:lang w:val="en-US"/>
             </w:rPr>
-            <w:t>2023-03-10</w:t>
+            <w:t>2024-07-02</w:t>
           </w:r>
           <w:r>
             <w:rPr>
@@ -22798,7 +22796,6 @@
                               <w:szCs w:val="32"/>
                             </w:rPr>
                           </w:pPr>
-                          <w:proofErr w:type="spellStart"/>
                           <w:r>
                             <w:rPr>
                               <w:rFonts w:cs="Helvetica"/>
@@ -22806,29 +22803,8 @@
                               <w:szCs w:val="32"/>
                               <w:lang w:val="nb-NO" w:eastAsia="nb-NO"/>
                             </w:rPr>
-                            <w:t>VHDL</w:t>
+                            <w:t>VHDL 2008 only</w:t>
                           </w:r>
-                          <w:proofErr w:type="spellEnd"/>
-                          <w:r>
-                            <w:rPr>
-                              <w:rFonts w:cs="Helvetica"/>
-                              <w:color w:val="000000" w:themeColor="text1"/>
-                              <w:szCs w:val="32"/>
-                              <w:lang w:val="nb-NO" w:eastAsia="nb-NO"/>
-                            </w:rPr>
-                            <w:t xml:space="preserve"> 2008 </w:t>
-                          </w:r>
-                          <w:proofErr w:type="spellStart"/>
-                          <w:r>
-                            <w:rPr>
-                              <w:rFonts w:cs="Helvetica"/>
-                              <w:color w:val="000000" w:themeColor="text1"/>
-                              <w:szCs w:val="32"/>
-                              <w:lang w:val="nb-NO" w:eastAsia="nb-NO"/>
-                            </w:rPr>
-                            <w:t>only</w:t>
-                          </w:r>
-                          <w:proofErr w:type="spellEnd"/>
                         </w:p>
                       </w:txbxContent>
                     </wps:txbx>
@@ -23049,16 +23025,6 @@
   <w:p>
     <w:pPr>
       <w:pStyle w:val="Topptekst"/>
-    </w:pPr>
-  </w:p>
-</w:hdr>
-</file>
-
-<file path=word/header2.xml><?xml version="1.0" encoding="utf-8"?>
-<w:hdr xmlns:wpc="http://schemas.microsoft.com/office/word/2010/wordprocessingCanvas" xmlns:cx="http://schemas.microsoft.com/office/drawing/2014/chartex" xmlns:cx1="http://schemas.microsoft.com/office/drawing/2015/9/8/chartex" xmlns:cx2="http://schemas.microsoft.com/office/drawing/2015/10/21/chartex" xmlns:cx3="http://schemas.microsoft.com/office/drawing/2016/5/9/chartex" xmlns:cx4="http://schemas.microsoft.com/office/drawing/2016/5/10/chartex" xmlns:cx5="http://schemas.microsoft.com/office/drawing/2016/5/11/chartex" xmlns:cx6="http://schemas.microsoft.com/office/drawing/2016/5/12/chartex" xmlns:cx7="http://schemas.microsoft.com/office/drawing/2016/5/13/chartex" xmlns:cx8="http://schemas.microsoft.com/office/drawing/2016/5/14/chartex" xmlns:mc="http://schemas.openxmlformats.org/markup-compatibility/2006" xmlns:aink="http://schemas.microsoft.com/office/drawing/2016/ink" xmlns:am3d="http://schemas.microsoft.com/office/drawing/2017/model3d" xmlns:o="urn:schemas-microsoft-com:office:office" xmlns:oel="http://schemas.microsoft.com/office/2019/extlst" xmlns:r="http://schemas.openxmlformats.org/officeDocument/2006/relationships" xmlns:m="http://schemas.openxmlformats.org/officeDocument/2006/math" xmlns:v="urn:schemas-microsoft-com:vml" xmlns:wp14="http://schemas.microsoft.com/office/word/2010/wordprocessingDrawing" xmlns:wp="http://schemas.openxmlformats.org/drawingml/2006/wordprocessingDrawing" xmlns:w10="urn:schemas-microsoft-com:office:word" xmlns:w="http://schemas.openxmlformats.org/wordprocessingml/2006/main" xmlns:w14="http://schemas.microsoft.com/office/word/2010/wordml" xmlns:w15="http://schemas.microsoft.com/office/word/2012/wordml" xmlns:w16cex="http://schemas.microsoft.com/office/word/2018/wordml/cex" xmlns:w16cid="http://schemas.microsoft.com/office/word/2016/wordml/cid" xmlns:w16="http://schemas.microsoft.com/office/word/2018/wordml" xmlns:w16sdtdh="http://schemas.microsoft.com/office/word/2020/wordml/sdtdatahash" xmlns:w16se="http://schemas.microsoft.com/office/word/2015/wordml/symex" xmlns:wpg="http://schemas.microsoft.com/office/word/2010/wordprocessingGroup" xmlns:wpi="http://schemas.microsoft.com/office/word/2010/wordprocessingInk" xmlns:wne="http://schemas.microsoft.com/office/word/2006/wordml" xmlns:wps="http://schemas.microsoft.com/office/word/2010/wordprocessingShape" mc:Ignorable="w14 w15 w16se w16cid w16 w16cex w16sdtdh wp14">
-  <w:p>
-    <w:pPr>
-      <w:pStyle w:val="Topptekst"/>
       <w:jc w:val="right"/>
     </w:pPr>
     <w:r>
@@ -23121,7 +23087,7 @@
 </w:hdr>
 </file>
 
-<file path=word/header3.xml><?xml version="1.0" encoding="utf-8"?>
+<file path=word/header2.xml><?xml version="1.0" encoding="utf-8"?>
 <w:hdr xmlns:wpc="http://schemas.microsoft.com/office/word/2010/wordprocessingCanvas" xmlns:cx="http://schemas.microsoft.com/office/drawing/2014/chartex" xmlns:cx1="http://schemas.microsoft.com/office/drawing/2015/9/8/chartex" xmlns:cx2="http://schemas.microsoft.com/office/drawing/2015/10/21/chartex" xmlns:cx3="http://schemas.microsoft.com/office/drawing/2016/5/9/chartex" xmlns:cx4="http://schemas.microsoft.com/office/drawing/2016/5/10/chartex" xmlns:cx5="http://schemas.microsoft.com/office/drawing/2016/5/11/chartex" xmlns:cx6="http://schemas.microsoft.com/office/drawing/2016/5/12/chartex" xmlns:cx7="http://schemas.microsoft.com/office/drawing/2016/5/13/chartex" xmlns:cx8="http://schemas.microsoft.com/office/drawing/2016/5/14/chartex" xmlns:mc="http://schemas.openxmlformats.org/markup-compatibility/2006" xmlns:aink="http://schemas.microsoft.com/office/drawing/2016/ink" xmlns:am3d="http://schemas.microsoft.com/office/drawing/2017/model3d" xmlns:o="urn:schemas-microsoft-com:office:office" xmlns:oel="http://schemas.microsoft.com/office/2019/extlst" xmlns:r="http://schemas.openxmlformats.org/officeDocument/2006/relationships" xmlns:m="http://schemas.openxmlformats.org/officeDocument/2006/math" xmlns:v="urn:schemas-microsoft-com:vml" xmlns:wp14="http://schemas.microsoft.com/office/word/2010/wordprocessingDrawing" xmlns:wp="http://schemas.openxmlformats.org/drawingml/2006/wordprocessingDrawing" xmlns:w10="urn:schemas-microsoft-com:office:word" xmlns:w="http://schemas.openxmlformats.org/wordprocessingml/2006/main" xmlns:w14="http://schemas.microsoft.com/office/word/2010/wordml" xmlns:w15="http://schemas.microsoft.com/office/word/2012/wordml" xmlns:w16cex="http://schemas.microsoft.com/office/word/2018/wordml/cex" xmlns:w16cid="http://schemas.microsoft.com/office/word/2016/wordml/cid" xmlns:w16="http://schemas.microsoft.com/office/word/2018/wordml" xmlns:w16sdtdh="http://schemas.microsoft.com/office/word/2020/wordml/sdtdatahash" xmlns:w16se="http://schemas.microsoft.com/office/word/2015/wordml/symex" xmlns:wpg="http://schemas.microsoft.com/office/word/2010/wordprocessingGroup" xmlns:wpi="http://schemas.microsoft.com/office/word/2010/wordprocessingInk" xmlns:wne="http://schemas.microsoft.com/office/word/2006/wordml" xmlns:wps="http://schemas.microsoft.com/office/word/2010/wordprocessingShape" mc:Ignorable="w14 w15 w16se w16cid w16 w16cex w16sdtdh wp14">
   <w:p>
     <w:pPr>
